--- a/TFM_MADM_v6.docx
+++ b/TFM_MADM_v6.docx
@@ -1355,15 +1355,13 @@
         <w:pStyle w:val="JENUINormal"/>
       </w:pPr>
       <w:r>
-        <w:t xml:space="preserve">Las redes </w:t>
-      </w:r>
-      <w:proofErr w:type="spellStart"/>
-      <w:r>
-        <w:t>neuronals</w:t>
-      </w:r>
-      <w:proofErr w:type="spellEnd"/>
-      <w:r>
-        <w:t xml:space="preserve"> recurrentes, en concreto, la variante de Long Short-</w:t>
+        <w:t>Las redes neuronal</w:t>
+      </w:r>
+      <w:r>
+        <w:t>e</w:t>
+      </w:r>
+      <w:r>
+        <w:t>s recurrentes, en concreto, la variante de Long Short-</w:t>
       </w:r>
       <w:proofErr w:type="spellStart"/>
       <w:r>
@@ -1379,24 +1377,30 @@
       </w:r>
       <w:proofErr w:type="spellEnd"/>
       <w:r>
-        <w:t xml:space="preserve"> (LSTM) son redes neuronales muy adecuadas para datos de series temporales ya que gracias a su estructura incluye una celda de memoria que permite mantener información por periodos prolongados en el tiempo venciendo así al problema del gradiente descendiente.</w:t>
-      </w:r>
-    </w:p>
-    <w:p>
-      <w:pPr>
-        <w:pStyle w:val="JENUINormal"/>
-      </w:pPr>
-    </w:p>
-    <w:p>
-      <w:pPr>
-        <w:pStyle w:val="JENUINormal"/>
-      </w:pPr>
-      <w:r>
-        <w:t xml:space="preserve">Este tipo de redes se han aplicado con resultados notables en aplicaciones como reconocimiento de voz, lenguaje natural, síntesis de voz… Por ello se va a utilizar este tipo de redes neuronales en este trabajo para intentar predecir el precio del bitcoin haciendo uso de datos de series temporales con su </w:t>
+        <w:t xml:space="preserve"> (LSTM) son redes neuronales muy adecuadas para datos de series temporales ya que gracias a su estructura incluye una celda de memoria que permite mantener información por periodos prolongados en el tiempo venciendo así al problema del gradiente descendiente</w:t>
+      </w:r>
+      <w:r>
+        <w:t>, un problema inherente de las redes neuronales recurrentes clásicas</w:t>
+      </w:r>
+      <w:r>
+        <w:t>.</w:t>
+      </w:r>
+    </w:p>
+    <w:p>
+      <w:pPr>
+        <w:pStyle w:val="JENUINormal"/>
+      </w:pPr>
+    </w:p>
+    <w:p>
+      <w:pPr>
+        <w:pStyle w:val="JENUINormal"/>
+      </w:pPr>
+      <w:r>
+        <w:t xml:space="preserve">Este tipo de redes se han aplicado con resultados notables en aplicaciones como reconocimiento de voz, lenguaje natural, síntesis de voz… Por ello se va a utilizar este tipo de redes neuronales en este trabajo para intentar predecir el precio del bitcoin </w:t>
       </w:r>
       <w:r>
         <w:lastRenderedPageBreak/>
-        <w:t>precio pasado</w:t>
+        <w:t>haciendo uso de datos de series temporales con su precio pasado</w:t>
       </w:r>
       <w:r>
         <w:t xml:space="preserve"> entre otros indicadores para poder hacer una predicción lo más precisa posible</w:t>
@@ -1522,10 +1526,6 @@
     <w:p>
       <w:pPr>
         <w:pStyle w:val="JENUINormal"/>
-        <w:ind w:firstLine="0"/>
-        <w:rPr>
-          <w:noProof/>
-        </w:rPr>
       </w:pPr>
       <w:r>
         <w:t>Por tanto, la salida de una red neuronal recurrente depende de los elementos previos de la propia secuencia. Esto</w:t>
@@ -1548,6 +1548,17 @@
     </w:p>
     <w:p>
       <w:pPr>
+        <w:pStyle w:val="JENUINormal"/>
+      </w:pPr>
+      <w:r>
+        <w:t>Es decir, cada vez que la red actualiza sus pesos debe propagarse hacia atrás para actualizar todos y cada uno de los pesos de las capas que constituyen la red, generando así</w:t>
+      </w:r>
+      <w:r>
+        <w:t xml:space="preserve"> un posible desvanecimiento del gradiente.</w:t>
+      </w:r>
+    </w:p>
+    <w:p>
+      <w:pPr>
         <w:pStyle w:val="JENUITtulo2"/>
         <w:tabs>
           <w:tab w:val="clear" w:pos="1191"/>
@@ -1633,7 +1644,7 @@
       </w:pPr>
       <w:r>
         <w:pict w14:anchorId="1CA7E542">
-          <v:shape id="_x0000_i1033" type="#_x0000_t75" style="width:208.8pt;height:123.6pt" o:bordertopcolor="this" o:borderbottomcolor="this">
+          <v:shape id="_x0000_i1026" type="#_x0000_t75" style="width:208.8pt;height:123.6pt" o:bordertopcolor="this" o:borderbottomcolor="this">
             <v:imagedata r:id="rId9" o:title="TimeLine"/>
             <w10:bordertop type="single" width="4"/>
             <w10:borderbottom type="single" width="4"/>
@@ -1701,10 +1712,7 @@
         <w:pStyle w:val="JENUINormal"/>
       </w:pPr>
       <w:r>
-        <w:t xml:space="preserve">Al principio del proceso se asignan pesos aleatorios con valores cercanos a cero y entonces se comienza a entrenar la red, al multiplicar todos los momentos pasados por un valor cercano a cero el gradiente se reduce tras cada multiplicación por lo que al final se hace cada vez más difícil actualizar </w:t>
-      </w:r>
-      <w:r>
-        <w:t>los pesos de la red y aumenta el tiempo en el que se obtiene el resultado final.</w:t>
+        <w:t>Al principio del proceso se asignan pesos aleatorios con valores cercanos a cero y entonces se comienza a entrenar la red, al multiplicar todos los momentos pasados por un valor cercano a cero el gradiente se reduce tras cada multiplicación por lo que al final se hace cada vez más difícil actualizar los pesos de la red y aumenta el tiempo en el que se obtiene el resultado final.</w:t>
       </w:r>
     </w:p>
     <w:p>
@@ -1743,7 +1751,49 @@
         <w:t>comentado en la sección anterior</w:t>
       </w:r>
       <w:r>
-        <w:t>. Est</w:t>
+        <w:t>.</w:t>
+      </w:r>
+      <w:r>
+        <w:t xml:space="preserve"> Fue una de las soluciones propuestas por Josep </w:t>
+      </w:r>
+      <w:proofErr w:type="spellStart"/>
+      <w:r>
+        <w:t>Hochreiter</w:t>
+      </w:r>
+      <w:proofErr w:type="spellEnd"/>
+      <w:r>
+        <w:t xml:space="preserve"> y </w:t>
+      </w:r>
+      <w:r>
+        <w:t>Jürgen</w:t>
+      </w:r>
+      <w:r>
+        <w:t xml:space="preserve"> </w:t>
+      </w:r>
+      <w:proofErr w:type="spellStart"/>
+      <w:proofErr w:type="gramStart"/>
+      <w:r>
+        <w:t>Schmidhuber</w:t>
+      </w:r>
+      <w:proofErr w:type="spellEnd"/>
+      <w:r>
+        <w:rPr>
+          <w:color w:val="000000"/>
+        </w:rPr>
+        <w:t>[</w:t>
+      </w:r>
+      <w:proofErr w:type="gramEnd"/>
+      <w:r>
+        <w:rPr>
+          <w:color w:val="000000"/>
+        </w:rPr>
+        <w:t>1]</w:t>
+      </w:r>
+      <w:r>
+        <w:t>, e</w:t>
+      </w:r>
+      <w:r>
+        <w:t>st</w:t>
       </w:r>
       <w:r>
         <w:t>a</w:t>
@@ -1767,9 +1817,9 @@
         <w:ind w:firstLine="0"/>
       </w:pPr>
       <w:r>
-        <w:pict w14:anchorId="5E9A2DB3">
-          <v:shape id="_x0000_i1039" type="#_x0000_t75" style="width:208.8pt;height:3in" o:bordertopcolor="this" o:borderbottomcolor="this">
-            <v:imagedata r:id="rId10" o:title="LSTMstructurePetit"/>
+        <w:pict w14:anchorId="02CAAE87">
+          <v:shape id="_x0000_i1042" type="#_x0000_t75" style="width:208.8pt;height:153pt" o:bordertopcolor="this" o:borderbottomcolor="this">
+            <v:imagedata r:id="rId10" o:title="LSTMStucture"/>
             <w10:bordertop type="single" width="4"/>
             <w10:borderbottom type="single" width="4"/>
           </v:shape>
@@ -1804,6 +1854,9 @@
       <w:pPr>
         <w:pStyle w:val="JENUINormal"/>
         <w:ind w:firstLine="0"/>
+        <w:rPr>
+          <w:color w:val="000000"/>
+        </w:rPr>
       </w:pPr>
       <w:r>
         <w:rPr>
@@ -1815,7 +1868,58 @@
         <w:rPr>
           <w:color w:val="000000"/>
         </w:rPr>
-        <w:t>[1]</w:t>
+        <w:t>[3]</w:t>
+      </w:r>
+    </w:p>
+    <w:p>
+      <w:pPr>
+        <w:pStyle w:val="JENUINormal"/>
+        <w:ind w:firstLine="0"/>
+        <w:rPr>
+          <w:color w:val="000000"/>
+        </w:rPr>
+      </w:pPr>
+    </w:p>
+    <w:p>
+      <w:pPr>
+        <w:pStyle w:val="JENUINormal"/>
+        <w:ind w:firstLine="0"/>
+      </w:pPr>
+      <w:r>
+        <w:rPr>
+          <w:color w:val="000000"/>
+        </w:rPr>
+        <w:t xml:space="preserve">Gracias a esta nueva </w:t>
+      </w:r>
+      <w:r>
+        <w:rPr>
+          <w:color w:val="000000"/>
+        </w:rPr>
+        <w:t>arquitectura</w:t>
+      </w:r>
+      <w:r>
+        <w:rPr>
+          <w:color w:val="000000"/>
+        </w:rPr>
+        <w:t xml:space="preserve"> se </w:t>
+      </w:r>
+      <w:r>
+        <w:rPr>
+          <w:color w:val="000000"/>
+        </w:rPr>
+        <w:t xml:space="preserve">separa las celdas de memoria (C) y los valores de salida de la red (h) </w:t>
+      </w:r>
+      <w:r>
+        <w:rPr>
+          <w:color w:val="000000"/>
+        </w:rPr>
+        <w:t xml:space="preserve">evitando así el desvanecimiento del gradiente. </w:t>
+      </w:r>
+      <w:r>
+        <w:rPr>
+          <w:color w:val="000000"/>
+        </w:rPr>
+        <w:t>Cabe recordar que en la figura anterior C, h y X son vectores, es decir, son capas completas de neuronas.</w:t>
       </w:r>
     </w:p>
     <w:p>
@@ -1868,6 +1972,7 @@
         <w:ind w:left="510" w:hanging="510"/>
       </w:pPr>
       <w:r>
+        <w:lastRenderedPageBreak/>
         <w:t>Construcción de la red neuronal</w:t>
       </w:r>
     </w:p>
@@ -1967,7 +2072,6 @@
         <w:pStyle w:val="JENUITtulo1"/>
       </w:pPr>
       <w:r>
-        <w:lastRenderedPageBreak/>
         <w:t>Análisis Empírico</w:t>
       </w:r>
     </w:p>
@@ -2123,7 +2227,7 @@
       </w:pPr>
       <w:r>
         <w:pict w14:anchorId="030DA80E">
-          <v:shape id="_x0000_i1026" type="#_x0000_t75" style="width:216.6pt;height:228.6pt" o:bordertopcolor="this" o:borderbottomcolor="this">
+          <v:shape id="_x0000_i1028" type="#_x0000_t75" style="width:216.6pt;height:228.6pt" o:bordertopcolor="this" o:borderbottomcolor="this">
             <v:imagedata r:id="rId11" o:title="MatrizEntradaDrawpng"/>
             <w10:bordertop type="single" width="4"/>
             <w10:borderbottom type="single" width="4"/>
@@ -2208,7 +2312,7 @@
       </w:pPr>
       <w:r>
         <w:pict w14:anchorId="3DF4C294">
-          <v:shape id="_x0000_i1027" type="#_x0000_t75" style="width:216.6pt;height:76.8pt" o:bordertopcolor="this" o:borderbottomcolor="this">
+          <v:shape id="_x0000_i1029" type="#_x0000_t75" style="width:216.6pt;height:76.8pt" o:bordertopcolor="this" o:borderbottomcolor="this">
             <v:imagedata r:id="rId12" o:title="EstructuraRed"/>
             <w10:bordertop type="single" width="4"/>
             <w10:borderbottom type="single" width="4"/>
@@ -2242,6 +2346,7 @@
         <w:pStyle w:val="JENUINormal"/>
       </w:pPr>
       <w:r>
+        <w:lastRenderedPageBreak/>
         <w:t xml:space="preserve">Se ha optado por alimentar la red neuronal en </w:t>
       </w:r>
       <w:proofErr w:type="spellStart"/>
@@ -2352,11 +2457,7 @@
       </w:r>
       <w:proofErr w:type="spellEnd"/>
       <w:r>
-        <w:t xml:space="preserve"> se ha </w:t>
-      </w:r>
-      <w:r>
-        <w:lastRenderedPageBreak/>
-        <w:t xml:space="preserve">utilizado una paciencia de 10 </w:t>
+        <w:t xml:space="preserve"> se ha utilizado una paciencia de 10 </w:t>
       </w:r>
       <w:proofErr w:type="spellStart"/>
       <w:r>
@@ -2529,7 +2630,7 @@
           <w:color w:val="FF0000"/>
         </w:rPr>
         <w:pict w14:anchorId="71D98906">
-          <v:shape id="_x0000_i1028" type="#_x0000_t75" style="width:216.6pt;height:151.2pt" o:bordertopcolor="this" o:borderbottomcolor="this">
+          <v:shape id="_x0000_i1030" type="#_x0000_t75" style="width:216.6pt;height:151.2pt" o:bordertopcolor="this" o:borderbottomcolor="this">
             <v:imagedata r:id="rId13" o:title="FinalModelLoss"/>
             <w10:bordertop type="single" width="4"/>
             <w10:borderbottom type="single" width="4"/>
@@ -2589,7 +2690,7 @@
       </w:pPr>
       <w:r>
         <w:pict w14:anchorId="416A932E">
-          <v:shape id="_x0000_i1029" type="#_x0000_t75" style="width:216.6pt;height:150pt" o:bordertopcolor="this" o:borderbottomcolor="this">
+          <v:shape id="_x0000_i1031" type="#_x0000_t75" style="width:216.6pt;height:150pt" o:bordertopcolor="this" o:borderbottomcolor="this">
             <v:imagedata r:id="rId14" o:title="FinalModelPred"/>
             <w10:bordertop type="single" width="4"/>
             <w10:borderbottom type="single" width="4"/>
@@ -2674,7 +2775,7 @@
       </w:pPr>
       <w:r>
         <w:pict w14:anchorId="309D2A0C">
-          <v:shape id="_x0000_i1030" type="#_x0000_t75" style="width:216.6pt;height:150pt" o:bordertopcolor="this" o:borderbottomcolor="this">
+          <v:shape id="_x0000_i1032" type="#_x0000_t75" style="width:216.6pt;height:150pt" o:bordertopcolor="this" o:borderbottomcolor="this">
             <v:imagedata r:id="rId15" o:title="ValGraph"/>
             <w10:bordertop type="single" width="4"/>
             <w10:borderbottom type="single" width="4"/>
@@ -2855,6 +2956,7 @@
         </w:tabs>
       </w:pPr>
       <w:r>
+        <w:lastRenderedPageBreak/>
         <w:t>Modelos descartados</w:t>
       </w:r>
     </w:p>
@@ -2906,17 +3008,262 @@
       <w:r>
         <w:t>Referencias</w:t>
       </w:r>
-    </w:p>
-    <w:bookmarkEnd w:id="0"/>
+      <w:bookmarkEnd w:id="0"/>
+    </w:p>
     <w:p>
       <w:pPr>
         <w:pStyle w:val="JENUIReferencias"/>
-        <w:numPr>
-          <w:ilvl w:val="0"/>
-          <w:numId w:val="0"/>
-        </w:numPr>
+        <w:ind w:left="510" w:hanging="113"/>
+      </w:pPr>
+      <w:r>
+        <w:t>[1]</w:t>
+      </w:r>
+      <w:r>
+        <w:tab/>
+        <w:t xml:space="preserve">IBM Cloud </w:t>
+      </w:r>
+      <w:proofErr w:type="spellStart"/>
+      <w:r>
+        <w:t>Education</w:t>
+      </w:r>
+      <w:proofErr w:type="spellEnd"/>
+      <w:r>
+        <w:t>, “https://www.ibm.com/</w:t>
+      </w:r>
+      <w:proofErr w:type="spellStart"/>
+      <w:r>
+        <w:t>cloud</w:t>
+      </w:r>
+      <w:proofErr w:type="spellEnd"/>
+      <w:r>
+        <w:t>/</w:t>
+      </w:r>
+      <w:proofErr w:type="spellStart"/>
+      <w:r>
+        <w:t>learn</w:t>
+      </w:r>
+      <w:proofErr w:type="spellEnd"/>
+      <w:r>
+        <w:t>/</w:t>
+      </w:r>
+      <w:proofErr w:type="spellStart"/>
+      <w:r>
+        <w:t>recurrent</w:t>
+      </w:r>
+      <w:proofErr w:type="spellEnd"/>
+      <w:r>
+        <w:t>-neural-</w:t>
+      </w:r>
+      <w:proofErr w:type="spellStart"/>
+      <w:r>
+        <w:t>networks</w:t>
+      </w:r>
+      <w:proofErr w:type="spellEnd"/>
+      <w:r>
+        <w:t xml:space="preserve">,” </w:t>
+      </w:r>
+      <w:proofErr w:type="spellStart"/>
+      <w:r>
+        <w:t>Recurrent</w:t>
+      </w:r>
+      <w:proofErr w:type="spellEnd"/>
+      <w:r>
+        <w:t xml:space="preserve"> Neural Networks, Sep. 14, 2020.</w:t>
+      </w:r>
+    </w:p>
+    <w:p>
+      <w:pPr>
+        <w:pStyle w:val="JENUIReferencias"/>
+        <w:ind w:left="510" w:hanging="113"/>
+      </w:pPr>
+      <w:r>
+        <w:t>[2]</w:t>
+      </w:r>
+      <w:r>
+        <w:tab/>
+      </w:r>
+      <w:proofErr w:type="spellStart"/>
+      <w:r>
+        <w:t>Sepp</w:t>
+      </w:r>
+      <w:proofErr w:type="spellEnd"/>
+      <w:r>
+        <w:t xml:space="preserve"> </w:t>
+      </w:r>
+      <w:proofErr w:type="spellStart"/>
+      <w:r>
+        <w:t>Hochreiter</w:t>
+      </w:r>
+      <w:proofErr w:type="spellEnd"/>
+      <w:r>
+        <w:t>, “</w:t>
+      </w:r>
+      <w:proofErr w:type="spellStart"/>
+      <w:r>
+        <w:t>The</w:t>
+      </w:r>
+      <w:proofErr w:type="spellEnd"/>
+      <w:r>
+        <w:t xml:space="preserve"> </w:t>
+      </w:r>
+      <w:proofErr w:type="spellStart"/>
+      <w:r>
+        <w:t>Vanishing</w:t>
+      </w:r>
+      <w:proofErr w:type="spellEnd"/>
+      <w:r>
+        <w:t xml:space="preserve"> </w:t>
+      </w:r>
+      <w:proofErr w:type="spellStart"/>
+      <w:r>
+        <w:t>Gradient</w:t>
+      </w:r>
+      <w:proofErr w:type="spellEnd"/>
+      <w:r>
+        <w:t xml:space="preserve"> </w:t>
+      </w:r>
+      <w:proofErr w:type="spellStart"/>
+      <w:r>
+        <w:t>Problem</w:t>
+      </w:r>
+      <w:proofErr w:type="spellEnd"/>
+      <w:r>
+        <w:t xml:space="preserve"> </w:t>
+      </w:r>
+      <w:proofErr w:type="spellStart"/>
+      <w:r>
+        <w:t>During</w:t>
+      </w:r>
+      <w:proofErr w:type="spellEnd"/>
+      <w:r>
+        <w:t xml:space="preserve"> </w:t>
+      </w:r>
+      <w:proofErr w:type="spellStart"/>
+      <w:r>
+        <w:t>Learning</w:t>
+      </w:r>
+      <w:proofErr w:type="spellEnd"/>
+      <w:r>
+        <w:t xml:space="preserve"> </w:t>
+      </w:r>
+      <w:proofErr w:type="spellStart"/>
+      <w:r>
+        <w:t>Recurrent</w:t>
+      </w:r>
+      <w:proofErr w:type="spellEnd"/>
+      <w:r>
+        <w:t xml:space="preserve"> Neural Nets and </w:t>
+      </w:r>
+      <w:proofErr w:type="spellStart"/>
+      <w:r>
+        <w:t>Problem</w:t>
+      </w:r>
+      <w:proofErr w:type="spellEnd"/>
+      <w:r>
+        <w:t xml:space="preserve"> </w:t>
+      </w:r>
+      <w:proofErr w:type="spellStart"/>
+      <w:r>
+        <w:t>Solutions</w:t>
+      </w:r>
+      <w:proofErr w:type="spellEnd"/>
+      <w:r>
+        <w:t xml:space="preserve">,” International </w:t>
+      </w:r>
+      <w:proofErr w:type="spellStart"/>
+      <w:r>
+        <w:t>Journal</w:t>
+      </w:r>
+      <w:proofErr w:type="spellEnd"/>
+      <w:r>
+        <w:t xml:space="preserve"> </w:t>
+      </w:r>
+      <w:proofErr w:type="spellStart"/>
+      <w:r>
+        <w:t>of</w:t>
+      </w:r>
+      <w:proofErr w:type="spellEnd"/>
+      <w:r>
+        <w:t xml:space="preserve"> </w:t>
+      </w:r>
+      <w:proofErr w:type="spellStart"/>
+      <w:r>
+        <w:t>Uncertainty</w:t>
+      </w:r>
+      <w:proofErr w:type="spellEnd"/>
+      <w:r>
+        <w:t xml:space="preserve">, </w:t>
+      </w:r>
+      <w:proofErr w:type="spellStart"/>
+      <w:r>
+        <w:t>Fuzziness</w:t>
+      </w:r>
+      <w:proofErr w:type="spellEnd"/>
+      <w:r>
+        <w:t xml:space="preserve"> and </w:t>
+      </w:r>
+      <w:proofErr w:type="spellStart"/>
+      <w:r>
+        <w:t>Knowledge-Based</w:t>
+      </w:r>
+      <w:proofErr w:type="spellEnd"/>
+      <w:r>
+        <w:t xml:space="preserve"> </w:t>
+      </w:r>
+      <w:proofErr w:type="spellStart"/>
+      <w:r>
+        <w:t>Systems</w:t>
+      </w:r>
+      <w:proofErr w:type="spellEnd"/>
+      <w:r>
+        <w:t>, vol. 06, no. 02, pp. 107–116, 1998.</w:t>
+      </w:r>
+    </w:p>
+    <w:p>
+      <w:pPr>
+        <w:pStyle w:val="JENUIReferencias"/>
+        <w:ind w:left="510" w:hanging="113"/>
+      </w:pPr>
+      <w:r>
+        <w:t>[3]</w:t>
+      </w:r>
+      <w:r>
+        <w:tab/>
+        <w:t xml:space="preserve">Christian </w:t>
+      </w:r>
+      <w:proofErr w:type="spellStart"/>
+      <w:r>
+        <w:t>Olah</w:t>
+      </w:r>
+      <w:proofErr w:type="spellEnd"/>
+      <w:r>
+        <w:t xml:space="preserve">, “https://colah.github.io/posts/2015-08-Understanding-LSTMs/,” </w:t>
+      </w:r>
+      <w:proofErr w:type="spellStart"/>
+      <w:r>
+        <w:t>Understanding</w:t>
+      </w:r>
+      <w:proofErr w:type="spellEnd"/>
+      <w:r>
+        <w:t xml:space="preserve"> LSTM Networks, </w:t>
+      </w:r>
+      <w:proofErr w:type="spellStart"/>
+      <w:r>
+        <w:t>Aug</w:t>
+      </w:r>
+      <w:proofErr w:type="spellEnd"/>
+      <w:r>
+        <w:t>. 27, 2015.</w:t>
+      </w:r>
+    </w:p>
+    <w:p>
+      <w:pPr>
+        <w:pStyle w:val="JENUIReferencias"/>
         <w:ind w:left="397"/>
       </w:pPr>
+      <w:r>
+        <w:t> </w:t>
+      </w:r>
     </w:p>
     <w:sectPr>
       <w:type w:val="continuous"/>
@@ -4640,7 +4987,6 @@
     <w:lvl w:ilvl="0" w:tplc="70BE91E4">
       <w:start w:val="1"/>
       <w:numFmt w:val="decimal"/>
-      <w:pStyle w:val="JENUIReferencias"/>
       <w:lvlText w:val="[%1]"/>
       <w:lvlJc w:val="right"/>
       <w:pPr>
@@ -7590,10 +7936,7 @@
     <w:basedOn w:val="JENUINormal"/>
     <w:rsid w:val="00887C13"/>
     <w:pPr>
-      <w:numPr>
-        <w:numId w:val="22"/>
-      </w:numPr>
-      <w:ind w:left="510" w:hanging="113"/>
+      <w:ind w:firstLine="0"/>
     </w:pPr>
   </w:style>
   <w:style w:type="paragraph" w:customStyle="1" w:styleId="JENUINormalSinSangra">
